--- a/Nalanda_Common_spell/17-Atisha/work_collated_docx/314D3D4D_format_namgyal.docx
+++ b/Nalanda_Common_spell/17-Atisha/work_collated_docx/314D3D4D_format_namgyal.docx
@@ -70,7 +70,7 @@
         <w:footnoteReference w:id="26"/>
       </w:r>
       <w:r>
-        <w:t xml:space="preserve">སྐུ་མདོག་མཐུན་པའི་ཚོན་གྱིས་བསྒྱུར་ལ།སོ་སོའི་ཕྱག་མཚན་བཏབ་ལ་སོ་སོའི་གནས་སུ་བཞག་ལ་སྐུད་པ་སྔོན་དམར་གྱིས་སྦྲེལ་ལ། ཕྱོགས་མཚམས་སུ་མེ་ལོང་གི་ཕྲེང་བ་དང་། དར་སྣ་དང་། དྲིལ་བུ་གཡེར་ཁའི་</w:t>
+        <w:t xml:space="preserve">སྐུ་མདོག་མཐུན་པའི་ཚོན་གྱིས་བསྒྱུར་ལ། སོ་སོའི་ཕྱག་མཚན་བཏབ་ལ་སོ་སོའི་གནས་སུ་བཞག་ལ་སྐུད་པ་སྔོན་དམར་གྱིས་སྦྲེལ་ལ། ཕྱོགས་མཚམས་སུ་མེ་ལོང་གི་ཕྲེང་བ་དང་། དར་སྣ་དང་། དྲིལ་བུ་གཡེར་ཁའི་</w:t>
       </w:r>
       <w:r>
         <w:rPr>
@@ -151,7 +151,7 @@
         <w:footnoteReference w:id="35"/>
       </w:r>
       <w:r>
-        <w:t xml:space="preserve">ལ་འབུར་བ། ཕྱག་ན་ཆུ་སྲིན་དང་ཞགས་པ་བསྣམས་པ་བསྐྱེད་དོ། །​བྱང་གི་བུམ་པ་ལ་རྣམ་ཐོས་སྲས་སྤྱན་དྲངས་ཏེ་བསྐྱེད་པ་ནི།ལག་པ་གཉིས་ཀྱིས་མཐེ་བོང་གཟེ་མོའི་རྣ་བ་ལྟར་བྱས་ལ། ཨོཾ་བཻ་སྭཱ་ཧཱ་ཞེས་</w:t>
+        <w:t xml:space="preserve">ལ་འབུར་བ། ཕྱག་ན་ཆུ་སྲིན་དང་ཞགས་པ་བསྣམས་པ་བསྐྱེད་དོ། །​བྱང་གི་བུམ་པ་ལ་རྣམ་ཐོས་སྲས་སྤྱན་དྲངས་ཏེ་བསྐྱེད་པ་ནི། ལག་པ་གཉིས་ཀྱིས་མཐེ་བོང་གཟེ་མོའི་རྣ་བ་ལྟར་བྱས་ལ། ཨོཾ་བཻ་སྭཱ་ཧཱ་ཞེས་</w:t>
       </w:r>
       <w:r>
         <w:rPr>
